--- a/notes/regulatory_index_compare.docx
+++ b/notes/regulatory_index_compare.docx
@@ -12,8 +12,138 @@
         <w:rPr>
           <w:rFonts w:ascii="Times New Roman" w:hAnsi="Times New Roman" w:cs="Times New Roman"/>
         </w:rPr>
-        <w:t xml:space="preserve">Here, I compare the Wharton Residential Land Use Regulatory Index (WRLURI) and LLM generative regulatory measure. </w:t>
-      </w:r>
+        <w:t xml:space="preserve">In this memo, I present preliminary descriptive findings about two possible </w:t>
+      </w:r>
+      <w:r>
+        <w:rPr>
+          <w:rFonts w:ascii="Times New Roman" w:hAnsi="Times New Roman" w:cs="Times New Roman"/>
+        </w:rPr>
+        <w:t xml:space="preserve">large-sample </w:t>
+      </w:r>
+      <w:r>
+        <w:rPr>
+          <w:rFonts w:ascii="Times New Roman" w:hAnsi="Times New Roman" w:cs="Times New Roman"/>
+        </w:rPr>
+        <w:t>measures of land use regulatory intensity</w:t>
+      </w:r>
+      <w:r>
+        <w:rPr>
+          <w:rFonts w:ascii="Times New Roman" w:hAnsi="Times New Roman" w:cs="Times New Roman"/>
+        </w:rPr>
+        <w:t xml:space="preserve"> and discuss their differences/similarities</w:t>
+      </w:r>
+      <w:r>
+        <w:rPr>
+          <w:rFonts w:ascii="Times New Roman" w:hAnsi="Times New Roman" w:cs="Times New Roman"/>
+        </w:rPr>
+        <w:t>:</w:t>
+      </w:r>
+    </w:p>
+    <w:p>
+      <w:pPr>
+        <w:pStyle w:val="ListParagraph"/>
+        <w:numPr>
+          <w:ilvl w:val="0"/>
+          <w:numId w:val="1"/>
+        </w:numPr>
+        <w:rPr>
+          <w:rFonts w:ascii="Times New Roman" w:hAnsi="Times New Roman" w:cs="Times New Roman"/>
+        </w:rPr>
+      </w:pPr>
+      <w:r>
+        <w:rPr>
+          <w:rFonts w:ascii="Times New Roman" w:hAnsi="Times New Roman" w:cs="Times New Roman"/>
+        </w:rPr>
+        <w:t>Wharton Residential Land Use Regulatory Index (WRLURI)</w:t>
+      </w:r>
+    </w:p>
+    <w:p>
+      <w:pPr>
+        <w:pStyle w:val="ListParagraph"/>
+        <w:numPr>
+          <w:ilvl w:val="1"/>
+          <w:numId w:val="1"/>
+        </w:numPr>
+        <w:rPr>
+          <w:rFonts w:ascii="Times New Roman" w:hAnsi="Times New Roman" w:cs="Times New Roman"/>
+        </w:rPr>
+      </w:pPr>
+      <w:r>
+        <w:rPr>
+          <w:rFonts w:ascii="Times New Roman" w:hAnsi="Times New Roman" w:cs="Times New Roman"/>
+        </w:rPr>
+        <w:t xml:space="preserve">See </w:t>
+      </w:r>
+      <w:hyperlink r:id="rId5" w:history="1">
+        <w:proofErr w:type="spellStart"/>
+        <w:r>
+          <w:rPr>
+            <w:rStyle w:val="Hyperlink"/>
+            <w:rFonts w:ascii="Times New Roman" w:hAnsi="Times New Roman" w:cs="Times New Roman"/>
+          </w:rPr>
+          <w:t>Gyourko</w:t>
+        </w:r>
+        <w:proofErr w:type="spellEnd"/>
+        <w:r>
+          <w:rPr>
+            <w:rStyle w:val="Hyperlink"/>
+            <w:rFonts w:ascii="Times New Roman" w:hAnsi="Times New Roman" w:cs="Times New Roman"/>
+          </w:rPr>
+          <w:t>, Hartley, and Krimmel (2021)</w:t>
+        </w:r>
+      </w:hyperlink>
+    </w:p>
+    <w:p>
+      <w:pPr>
+        <w:pStyle w:val="ListParagraph"/>
+        <w:numPr>
+          <w:ilvl w:val="0"/>
+          <w:numId w:val="1"/>
+        </w:numPr>
+        <w:rPr>
+          <w:rFonts w:ascii="Times New Roman" w:hAnsi="Times New Roman" w:cs="Times New Roman"/>
+        </w:rPr>
+      </w:pPr>
+      <w:r>
+        <w:rPr>
+          <w:rFonts w:ascii="Times New Roman" w:hAnsi="Times New Roman" w:cs="Times New Roman"/>
+        </w:rPr>
+        <w:t xml:space="preserve">LLM Generative Regulatory Measure </w:t>
+      </w:r>
+    </w:p>
+    <w:p>
+      <w:pPr>
+        <w:pStyle w:val="ListParagraph"/>
+        <w:numPr>
+          <w:ilvl w:val="1"/>
+          <w:numId w:val="1"/>
+        </w:numPr>
+        <w:rPr>
+          <w:rFonts w:ascii="Times New Roman" w:hAnsi="Times New Roman" w:cs="Times New Roman"/>
+        </w:rPr>
+      </w:pPr>
+      <w:r>
+        <w:rPr>
+          <w:rFonts w:ascii="Times New Roman" w:hAnsi="Times New Roman" w:cs="Times New Roman"/>
+        </w:rPr>
+        <w:t xml:space="preserve">See </w:t>
+      </w:r>
+      <w:hyperlink r:id="rId6" w:history="1">
+        <w:r>
+          <w:rPr>
+            <w:rStyle w:val="Hyperlink"/>
+            <w:rFonts w:ascii="Times New Roman" w:hAnsi="Times New Roman" w:cs="Times New Roman"/>
+          </w:rPr>
+          <w:t>Bartik, Gupta, and Milo (</w:t>
+        </w:r>
+        <w:r>
+          <w:rPr>
+            <w:rStyle w:val="Hyperlink"/>
+            <w:rFonts w:ascii="Times New Roman" w:hAnsi="Times New Roman" w:cs="Times New Roman"/>
+          </w:rPr>
+          <w:t>2025)</w:t>
+        </w:r>
+      </w:hyperlink>
     </w:p>
     <w:p>
       <w:pPr>
@@ -31,7 +161,7 @@
           <w:bCs/>
           <w:u w:val="single"/>
         </w:rPr>
-        <w:t>Overall Index</w:t>
+        <w:t>Differences</w:t>
       </w:r>
     </w:p>
     <w:p>
@@ -40,6 +170,1005 @@
           <w:rFonts w:ascii="Times New Roman" w:hAnsi="Times New Roman" w:cs="Times New Roman"/>
         </w:rPr>
       </w:pPr>
+      <w:r>
+        <w:rPr>
+          <w:rFonts w:ascii="Times New Roman" w:hAnsi="Times New Roman" w:cs="Times New Roman"/>
+        </w:rPr>
+        <w:t xml:space="preserve">These are fundamentally different approaches to building a comprehensive </w:t>
+      </w:r>
+      <w:r>
+        <w:rPr>
+          <w:rFonts w:ascii="Times New Roman" w:hAnsi="Times New Roman" w:cs="Times New Roman"/>
+        </w:rPr>
+        <w:t>dataset</w:t>
+      </w:r>
+      <w:r>
+        <w:rPr>
+          <w:rFonts w:ascii="Times New Roman" w:hAnsi="Times New Roman" w:cs="Times New Roman"/>
+        </w:rPr>
+        <w:t xml:space="preserve"> of land use regulatory intensity. </w:t>
+      </w:r>
+      <w:r>
+        <w:rPr>
+          <w:rFonts w:ascii="Times New Roman" w:hAnsi="Times New Roman" w:cs="Times New Roman"/>
+        </w:rPr>
+        <w:t>WRLURI</w:t>
+      </w:r>
+      <w:r>
+        <w:rPr>
+          <w:rFonts w:ascii="Times New Roman" w:hAnsi="Times New Roman" w:cs="Times New Roman"/>
+        </w:rPr>
+        <w:t xml:space="preserve"> </w:t>
+      </w:r>
+      <w:r>
+        <w:rPr>
+          <w:rFonts w:ascii="Times New Roman" w:hAnsi="Times New Roman" w:cs="Times New Roman"/>
+        </w:rPr>
+        <w:t>conduct</w:t>
+      </w:r>
+      <w:r>
+        <w:rPr>
+          <w:rFonts w:ascii="Times New Roman" w:hAnsi="Times New Roman" w:cs="Times New Roman"/>
+        </w:rPr>
+        <w:t>s</w:t>
+      </w:r>
+      <w:r>
+        <w:rPr>
+          <w:rFonts w:ascii="Times New Roman" w:hAnsi="Times New Roman" w:cs="Times New Roman"/>
+        </w:rPr>
+        <w:t xml:space="preserve"> a </w:t>
+      </w:r>
+      <w:r>
+        <w:rPr>
+          <w:rFonts w:ascii="Times New Roman" w:hAnsi="Times New Roman" w:cs="Times New Roman"/>
+        </w:rPr>
+        <w:t xml:space="preserve">survey (their survey instrument can be found </w:t>
+      </w:r>
+      <w:hyperlink r:id="rId7" w:history="1">
+        <w:r>
+          <w:rPr>
+            <w:rStyle w:val="Hyperlink"/>
+            <w:rFonts w:ascii="Times New Roman" w:hAnsi="Times New Roman" w:cs="Times New Roman"/>
+          </w:rPr>
+          <w:t>here</w:t>
+        </w:r>
+      </w:hyperlink>
+      <w:r>
+        <w:rPr>
+          <w:rFonts w:ascii="Times New Roman" w:hAnsi="Times New Roman" w:cs="Times New Roman"/>
+        </w:rPr>
+        <w:t xml:space="preserve">), whereas </w:t>
+      </w:r>
+      <w:r>
+        <w:rPr>
+          <w:rFonts w:ascii="Times New Roman" w:hAnsi="Times New Roman" w:cs="Times New Roman"/>
+        </w:rPr>
+        <w:t>the LLM Generative Regulatory Measure</w:t>
+      </w:r>
+      <w:r>
+        <w:rPr>
+          <w:rFonts w:ascii="Times New Roman" w:hAnsi="Times New Roman" w:cs="Times New Roman"/>
+        </w:rPr>
+        <w:t xml:space="preserve"> </w:t>
+      </w:r>
+      <w:r>
+        <w:rPr>
+          <w:rFonts w:ascii="Times New Roman" w:hAnsi="Times New Roman" w:cs="Times New Roman"/>
+        </w:rPr>
+        <w:t xml:space="preserve">process </w:t>
+      </w:r>
+      <w:r>
+        <w:rPr>
+          <w:rFonts w:ascii="Times New Roman" w:hAnsi="Times New Roman" w:cs="Times New Roman"/>
+        </w:rPr>
+        <w:t xml:space="preserve">administrative documents and </w:t>
+      </w:r>
+      <w:r>
+        <w:rPr>
+          <w:rFonts w:ascii="Times New Roman" w:hAnsi="Times New Roman" w:cs="Times New Roman"/>
+        </w:rPr>
+        <w:t xml:space="preserve">legal information to directly </w:t>
+      </w:r>
+      <w:r>
+        <w:rPr>
+          <w:rFonts w:ascii="Times New Roman" w:hAnsi="Times New Roman" w:cs="Times New Roman"/>
+        </w:rPr>
+        <w:t>estimate regulatory intensity.</w:t>
+      </w:r>
+      <w:r>
+        <w:rPr>
+          <w:rFonts w:ascii="Times New Roman" w:hAnsi="Times New Roman" w:cs="Times New Roman"/>
+        </w:rPr>
+        <w:t xml:space="preserve"> </w:t>
+      </w:r>
+      <w:r>
+        <w:rPr>
+          <w:rFonts w:ascii="Times New Roman" w:hAnsi="Times New Roman" w:cs="Times New Roman"/>
+        </w:rPr>
+        <w:t xml:space="preserve">Unsurprisingly, </w:t>
+      </w:r>
+      <w:r>
+        <w:rPr>
+          <w:rFonts w:ascii="Times New Roman" w:hAnsi="Times New Roman" w:cs="Times New Roman"/>
+        </w:rPr>
+        <w:t xml:space="preserve">these approaches yield very different </w:t>
+      </w:r>
+      <w:r>
+        <w:rPr>
+          <w:rFonts w:ascii="Times New Roman" w:hAnsi="Times New Roman" w:cs="Times New Roman"/>
+        </w:rPr>
+        <w:t xml:space="preserve">stylized facts about </w:t>
+      </w:r>
+      <w:r>
+        <w:rPr>
+          <w:rFonts w:ascii="Times New Roman" w:hAnsi="Times New Roman" w:cs="Times New Roman"/>
+        </w:rPr>
+        <w:t>regulatory intensity in the United States.</w:t>
+      </w:r>
+    </w:p>
+    <w:p>
+      <w:pPr>
+        <w:rPr>
+          <w:rFonts w:ascii="Times New Roman" w:hAnsi="Times New Roman" w:cs="Times New Roman"/>
+          <w:i/>
+          <w:iCs/>
+        </w:rPr>
+      </w:pPr>
+      <w:r>
+        <w:rPr>
+          <w:rFonts w:ascii="Times New Roman" w:hAnsi="Times New Roman" w:cs="Times New Roman"/>
+          <w:i/>
+          <w:iCs/>
+        </w:rPr>
+        <w:t>Coverage</w:t>
+      </w:r>
+    </w:p>
+    <w:p>
+      <w:pPr>
+        <w:rPr>
+          <w:rFonts w:ascii="Times New Roman" w:hAnsi="Times New Roman" w:cs="Times New Roman"/>
+        </w:rPr>
+      </w:pPr>
+      <w:r>
+        <w:rPr>
+          <w:rFonts w:ascii="Times New Roman" w:hAnsi="Times New Roman" w:cs="Times New Roman"/>
+        </w:rPr>
+        <w:t xml:space="preserve">First, </w:t>
+      </w:r>
+      <w:r>
+        <w:rPr>
+          <w:rFonts w:ascii="Times New Roman" w:hAnsi="Times New Roman" w:cs="Times New Roman"/>
+        </w:rPr>
+        <w:t>the LLM measure has a much larger sample size</w:t>
+      </w:r>
+      <w:r>
+        <w:rPr>
+          <w:rFonts w:ascii="Times New Roman" w:hAnsi="Times New Roman" w:cs="Times New Roman"/>
+        </w:rPr>
+        <w:t xml:space="preserve">. </w:t>
+      </w:r>
+      <w:r>
+        <w:rPr>
+          <w:rFonts w:ascii="Times New Roman" w:hAnsi="Times New Roman" w:cs="Times New Roman"/>
+        </w:rPr>
+        <w:t xml:space="preserve">At the CBSA-level, </w:t>
+      </w:r>
+      <w:r>
+        <w:rPr>
+          <w:rFonts w:ascii="Times New Roman" w:hAnsi="Times New Roman" w:cs="Times New Roman"/>
+        </w:rPr>
+        <w:t xml:space="preserve">the Wharton measure </w:t>
+      </w:r>
+      <w:r>
+        <w:rPr>
+          <w:rFonts w:ascii="Times New Roman" w:hAnsi="Times New Roman" w:cs="Times New Roman"/>
+        </w:rPr>
+        <w:t xml:space="preserve">has data for </w:t>
+      </w:r>
+      <w:r>
+        <w:rPr>
+          <w:rFonts w:ascii="Times New Roman" w:hAnsi="Times New Roman" w:cs="Times New Roman"/>
+        </w:rPr>
+        <w:t>5</w:t>
+      </w:r>
+      <w:r>
+        <w:rPr>
+          <w:rFonts w:ascii="Times New Roman" w:hAnsi="Times New Roman" w:cs="Times New Roman"/>
+        </w:rPr>
+        <w:t>5 CBSAs</w:t>
+      </w:r>
+      <w:r>
+        <w:rPr>
+          <w:rFonts w:ascii="Times New Roman" w:hAnsi="Times New Roman" w:cs="Times New Roman"/>
+        </w:rPr>
+        <w:t xml:space="preserve">, </w:t>
+      </w:r>
+      <w:r>
+        <w:rPr>
+          <w:rFonts w:ascii="Times New Roman" w:hAnsi="Times New Roman" w:cs="Times New Roman"/>
+        </w:rPr>
+        <w:t xml:space="preserve">while the LLM measure has </w:t>
+      </w:r>
+      <w:r>
+        <w:rPr>
+          <w:rFonts w:ascii="Times New Roman" w:hAnsi="Times New Roman" w:cs="Times New Roman"/>
+        </w:rPr>
+        <w:t xml:space="preserve">data for 713 CBSAs. </w:t>
+      </w:r>
+      <w:r>
+        <w:rPr>
+          <w:rFonts w:ascii="Times New Roman" w:hAnsi="Times New Roman" w:cs="Times New Roman"/>
+        </w:rPr>
+        <w:t xml:space="preserve">50 of those CBSAs are </w:t>
+      </w:r>
+      <w:r>
+        <w:rPr>
+          <w:rFonts w:ascii="Times New Roman" w:hAnsi="Times New Roman" w:cs="Times New Roman"/>
+        </w:rPr>
+        <w:t xml:space="preserve">identified in both </w:t>
+      </w:r>
+      <w:r>
+        <w:rPr>
+          <w:rFonts w:ascii="Times New Roman" w:hAnsi="Times New Roman" w:cs="Times New Roman"/>
+        </w:rPr>
+        <w:t xml:space="preserve">datasets. </w:t>
+      </w:r>
+      <w:r>
+        <w:rPr>
+          <w:rFonts w:ascii="Times New Roman" w:hAnsi="Times New Roman" w:cs="Times New Roman"/>
+        </w:rPr>
+        <w:t>We can do a quick check</w:t>
+      </w:r>
+      <w:r>
+        <w:rPr>
+          <w:rFonts w:ascii="Times New Roman" w:hAnsi="Times New Roman" w:cs="Times New Roman"/>
+        </w:rPr>
+        <w:t xml:space="preserve"> for </w:t>
+      </w:r>
+      <w:r>
+        <w:rPr>
+          <w:rFonts w:ascii="Times New Roman" w:hAnsi="Times New Roman" w:cs="Times New Roman"/>
+        </w:rPr>
+        <w:t xml:space="preserve">whether </w:t>
+      </w:r>
+      <w:r>
+        <w:rPr>
+          <w:rFonts w:ascii="Times New Roman" w:hAnsi="Times New Roman" w:cs="Times New Roman"/>
+        </w:rPr>
+        <w:t xml:space="preserve">selection into the </w:t>
+      </w:r>
+      <w:r>
+        <w:rPr>
+          <w:rFonts w:ascii="Times New Roman" w:hAnsi="Times New Roman" w:cs="Times New Roman"/>
+        </w:rPr>
+        <w:t xml:space="preserve">sample is biased by comparing </w:t>
+      </w:r>
+      <w:r>
+        <w:rPr>
+          <w:rFonts w:ascii="Times New Roman" w:hAnsi="Times New Roman" w:cs="Times New Roman"/>
+        </w:rPr>
+        <w:t xml:space="preserve">the LLM-estimated </w:t>
+      </w:r>
+      <w:r>
+        <w:rPr>
+          <w:rFonts w:ascii="Times New Roman" w:hAnsi="Times New Roman" w:cs="Times New Roman"/>
+        </w:rPr>
+        <w:t xml:space="preserve">overall regulatory intensity </w:t>
+      </w:r>
+      <w:r>
+        <w:rPr>
+          <w:rFonts w:ascii="Times New Roman" w:hAnsi="Times New Roman" w:cs="Times New Roman"/>
+        </w:rPr>
+        <w:t xml:space="preserve">in the </w:t>
+      </w:r>
+      <w:r>
+        <w:rPr>
+          <w:rFonts w:ascii="Times New Roman" w:hAnsi="Times New Roman" w:cs="Times New Roman"/>
+        </w:rPr>
+        <w:t xml:space="preserve">50 CBSAs present in both datasets </w:t>
+      </w:r>
+      <w:r>
+        <w:rPr>
+          <w:rFonts w:ascii="Times New Roman" w:hAnsi="Times New Roman" w:cs="Times New Roman"/>
+        </w:rPr>
+        <w:t xml:space="preserve">and the </w:t>
+      </w:r>
+      <w:r>
+        <w:rPr>
+          <w:rFonts w:ascii="Times New Roman" w:hAnsi="Times New Roman" w:cs="Times New Roman"/>
+        </w:rPr>
+        <w:t>663 CBSAs identified only in the LLM dataset:</w:t>
+      </w:r>
+    </w:p>
+    <w:p>
+      <w:pPr>
+        <w:jc w:val="center"/>
+        <w:rPr>
+          <w:rFonts w:ascii="Times New Roman" w:hAnsi="Times New Roman" w:cs="Times New Roman"/>
+        </w:rPr>
+      </w:pPr>
+      <w:r>
+        <w:rPr>
+          <w:rFonts w:ascii="Times New Roman" w:hAnsi="Times New Roman" w:cs="Times New Roman"/>
+        </w:rPr>
+        <w:drawing>
+          <wp:inline distT="0" distB="0" distL="0" distR="0" wp14:anchorId="1395FCF8" wp14:editId="51ACAE8A">
+            <wp:extent cx="4737100" cy="3030529"/>
+            <wp:effectExtent l="0" t="0" r="0" b="5080"/>
+            <wp:docPr id="96710529" name="Picture 1" descr="Chart&#10;&#10;AI-generated content may be incorrect."/>
+            <wp:cNvGraphicFramePr>
+              <a:graphicFrameLocks xmlns:a="http://schemas.openxmlformats.org/drawingml/2006/main" noChangeAspect="1"/>
+            </wp:cNvGraphicFramePr>
+            <a:graphic xmlns:a="http://schemas.openxmlformats.org/drawingml/2006/main">
+              <a:graphicData uri="http://schemas.openxmlformats.org/drawingml/2006/picture">
+                <pic:pic xmlns:pic="http://schemas.openxmlformats.org/drawingml/2006/picture">
+                  <pic:nvPicPr>
+                    <pic:cNvPr id="96710529" name="Picture 1" descr="Chart&#10;&#10;AI-generated content may be incorrect."/>
+                    <pic:cNvPicPr/>
+                  </pic:nvPicPr>
+                  <pic:blipFill>
+                    <a:blip r:embed="rId8"/>
+                    <a:stretch>
+                      <a:fillRect/>
+                    </a:stretch>
+                  </pic:blipFill>
+                  <pic:spPr>
+                    <a:xfrm>
+                      <a:off x="0" y="0"/>
+                      <a:ext cx="4752836" cy="3040596"/>
+                    </a:xfrm>
+                    <a:prstGeom prst="rect">
+                      <a:avLst/>
+                    </a:prstGeom>
+                  </pic:spPr>
+                </pic:pic>
+              </a:graphicData>
+            </a:graphic>
+          </wp:inline>
+        </w:drawing>
+      </w:r>
+    </w:p>
+    <w:p>
+      <w:pPr>
+        <w:rPr>
+          <w:rFonts w:ascii="Times New Roman" w:hAnsi="Times New Roman" w:cs="Times New Roman"/>
+        </w:rPr>
+      </w:pPr>
+      <w:r>
+        <w:rPr>
+          <w:rFonts w:ascii="Times New Roman" w:hAnsi="Times New Roman" w:cs="Times New Roman"/>
+        </w:rPr>
+        <w:t xml:space="preserve">This suggests there </w:t>
+      </w:r>
+      <w:r>
+        <w:rPr>
+          <w:rFonts w:ascii="Times New Roman" w:hAnsi="Times New Roman" w:cs="Times New Roman"/>
+        </w:rPr>
+        <w:t xml:space="preserve">is an </w:t>
+      </w:r>
+      <w:r>
+        <w:rPr>
+          <w:rFonts w:ascii="Times New Roman" w:hAnsi="Times New Roman" w:cs="Times New Roman"/>
+          <w:i/>
+          <w:iCs/>
+        </w:rPr>
+        <w:t xml:space="preserve">upwards </w:t>
+      </w:r>
+      <w:r>
+        <w:rPr>
+          <w:rFonts w:ascii="Times New Roman" w:hAnsi="Times New Roman" w:cs="Times New Roman"/>
+        </w:rPr>
+        <w:t xml:space="preserve">bias </w:t>
+      </w:r>
+      <w:r>
+        <w:rPr>
+          <w:rFonts w:ascii="Times New Roman" w:hAnsi="Times New Roman" w:cs="Times New Roman"/>
+        </w:rPr>
+        <w:t>for selection int</w:t>
+      </w:r>
+      <w:r>
+        <w:rPr>
+          <w:rFonts w:ascii="Times New Roman" w:hAnsi="Times New Roman" w:cs="Times New Roman"/>
+        </w:rPr>
+        <w:t>o the Wharton sample</w:t>
+      </w:r>
+      <w:r>
+        <w:rPr>
+          <w:rFonts w:ascii="Times New Roman" w:hAnsi="Times New Roman" w:cs="Times New Roman"/>
+        </w:rPr>
+        <w:t xml:space="preserve">; </w:t>
+      </w:r>
+      <w:r>
+        <w:rPr>
+          <w:rFonts w:ascii="Times New Roman" w:hAnsi="Times New Roman" w:cs="Times New Roman"/>
+        </w:rPr>
+        <w:t xml:space="preserve">thus, if we went only off the Wharton </w:t>
+      </w:r>
+      <w:r>
+        <w:rPr>
+          <w:rFonts w:ascii="Times New Roman" w:hAnsi="Times New Roman" w:cs="Times New Roman"/>
+        </w:rPr>
+        <w:t xml:space="preserve">sample, we would over-estimate </w:t>
+      </w:r>
+      <w:r>
+        <w:rPr>
+          <w:rFonts w:ascii="Times New Roman" w:hAnsi="Times New Roman" w:cs="Times New Roman"/>
+        </w:rPr>
+        <w:t>(relative to the LLM sample)</w:t>
+      </w:r>
+      <w:r>
+        <w:rPr>
+          <w:rFonts w:ascii="Times New Roman" w:hAnsi="Times New Roman" w:cs="Times New Roman"/>
+        </w:rPr>
+        <w:t xml:space="preserve"> regulatory stringency.</w:t>
+      </w:r>
+    </w:p>
+    <w:p>
+      <w:pPr>
+        <w:rPr>
+          <w:rFonts w:ascii="Times New Roman" w:hAnsi="Times New Roman" w:cs="Times New Roman"/>
+          <w:i/>
+          <w:iCs/>
+        </w:rPr>
+      </w:pPr>
+      <w:r>
+        <w:rPr>
+          <w:rFonts w:ascii="Times New Roman" w:hAnsi="Times New Roman" w:cs="Times New Roman"/>
+          <w:i/>
+          <w:iCs/>
+        </w:rPr>
+        <w:lastRenderedPageBreak/>
+        <w:t xml:space="preserve">Interpretation of </w:t>
+      </w:r>
+      <w:r>
+        <w:rPr>
+          <w:rFonts w:ascii="Times New Roman" w:hAnsi="Times New Roman" w:cs="Times New Roman"/>
+          <w:i/>
+          <w:iCs/>
+        </w:rPr>
+        <w:t>Index Magnitude</w:t>
+      </w:r>
+    </w:p>
+    <w:p>
+      <w:pPr>
+        <w:rPr>
+          <w:rFonts w:ascii="Times New Roman" w:hAnsi="Times New Roman" w:cs="Times New Roman"/>
+        </w:rPr>
+      </w:pPr>
+      <w:r>
+        <w:rPr>
+          <w:rFonts w:ascii="Times New Roman" w:hAnsi="Times New Roman" w:cs="Times New Roman"/>
+        </w:rPr>
+        <w:t xml:space="preserve">The Wharton </w:t>
+      </w:r>
+      <w:r>
+        <w:rPr>
+          <w:rFonts w:ascii="Times New Roman" w:hAnsi="Times New Roman" w:cs="Times New Roman"/>
+        </w:rPr>
+        <w:t>Index is composed of different types of questions</w:t>
+      </w:r>
+      <w:r>
+        <w:rPr>
+          <w:rFonts w:ascii="Times New Roman" w:hAnsi="Times New Roman" w:cs="Times New Roman"/>
+        </w:rPr>
+        <w:t xml:space="preserve">; </w:t>
+      </w:r>
+      <w:r>
+        <w:rPr>
+          <w:rFonts w:ascii="Times New Roman" w:hAnsi="Times New Roman" w:cs="Times New Roman"/>
+        </w:rPr>
+        <w:t xml:space="preserve">many of these </w:t>
+      </w:r>
+      <w:r>
+        <w:rPr>
+          <w:rFonts w:ascii="Times New Roman" w:hAnsi="Times New Roman" w:cs="Times New Roman"/>
+        </w:rPr>
+        <w:t xml:space="preserve">questions, particularly regarding the involvement of local political actors, </w:t>
+      </w:r>
+      <w:r>
+        <w:rPr>
+          <w:rFonts w:ascii="Times New Roman" w:hAnsi="Times New Roman" w:cs="Times New Roman"/>
+        </w:rPr>
+        <w:t>r</w:t>
+      </w:r>
+      <w:r>
+        <w:rPr>
+          <w:rFonts w:ascii="Times New Roman" w:hAnsi="Times New Roman" w:cs="Times New Roman"/>
+        </w:rPr>
+        <w:t>equire respondents to place their answers on a simple 1-5 scale (</w:t>
+      </w:r>
+      <w:r>
+        <w:rPr>
+          <w:rFonts w:ascii="Times New Roman" w:hAnsi="Times New Roman" w:cs="Times New Roman"/>
+        </w:rPr>
+        <w:t xml:space="preserve">from ‘no involvement’ to ‘very involved’). </w:t>
+      </w:r>
+      <w:r>
+        <w:rPr>
+          <w:rFonts w:ascii="Times New Roman" w:hAnsi="Times New Roman" w:cs="Times New Roman"/>
+        </w:rPr>
+        <w:t xml:space="preserve">Further, </w:t>
+      </w:r>
+      <w:r>
+        <w:rPr>
+          <w:rFonts w:ascii="Times New Roman" w:hAnsi="Times New Roman" w:cs="Times New Roman"/>
+        </w:rPr>
+        <w:t>questions about the specific zoning characteristics</w:t>
+      </w:r>
+      <w:r>
+        <w:rPr>
+          <w:rFonts w:ascii="Times New Roman" w:hAnsi="Times New Roman" w:cs="Times New Roman"/>
+        </w:rPr>
+        <w:t xml:space="preserve"> </w:t>
+      </w:r>
+      <w:r>
+        <w:rPr>
+          <w:rFonts w:ascii="Times New Roman" w:hAnsi="Times New Roman" w:cs="Times New Roman"/>
+        </w:rPr>
+        <w:t>are ranked from a 1-6 scale (from ‘Land-</w:t>
+      </w:r>
+      <w:r>
+        <w:rPr>
+          <w:rFonts w:ascii="Times New Roman" w:hAnsi="Times New Roman" w:cs="Times New Roman"/>
+        </w:rPr>
+        <w:t>use</w:t>
+      </w:r>
+      <w:r>
+        <w:rPr>
+          <w:rFonts w:ascii="Times New Roman" w:hAnsi="Times New Roman" w:cs="Times New Roman"/>
+        </w:rPr>
+        <w:t xml:space="preserve"> is not zoned’ to ‘Far less than demanded’).</w:t>
+      </w:r>
+      <w:r>
+        <w:rPr>
+          <w:rFonts w:ascii="Times New Roman" w:hAnsi="Times New Roman" w:cs="Times New Roman"/>
+        </w:rPr>
+        <w:t xml:space="preserve"> This is contrast to </w:t>
+      </w:r>
+      <w:r>
+        <w:rPr>
+          <w:rFonts w:ascii="Times New Roman" w:hAnsi="Times New Roman" w:cs="Times New Roman"/>
+        </w:rPr>
+        <w:t xml:space="preserve">the LLM-generated measure, </w:t>
+      </w:r>
+      <w:r>
+        <w:rPr>
+          <w:rFonts w:ascii="Times New Roman" w:hAnsi="Times New Roman" w:cs="Times New Roman"/>
+        </w:rPr>
+        <w:t xml:space="preserve">for which all questions are either continuous or binary. </w:t>
+      </w:r>
+    </w:p>
+    <w:p>
+      <w:pPr>
+        <w:rPr>
+          <w:rFonts w:ascii="Times New Roman" w:hAnsi="Times New Roman" w:cs="Times New Roman"/>
+        </w:rPr>
+      </w:pPr>
+      <w:r>
+        <w:rPr>
+          <w:rFonts w:ascii="Times New Roman" w:hAnsi="Times New Roman" w:cs="Times New Roman"/>
+        </w:rPr>
+        <w:t xml:space="preserve">Thus, </w:t>
+      </w:r>
+      <w:r>
+        <w:rPr>
+          <w:rFonts w:ascii="Times New Roman" w:hAnsi="Times New Roman" w:cs="Times New Roman"/>
+        </w:rPr>
+        <w:t xml:space="preserve">the Wharton Index’s magnitude has no inherent value; </w:t>
+      </w:r>
+      <w:r>
+        <w:rPr>
+          <w:rFonts w:ascii="Times New Roman" w:hAnsi="Times New Roman" w:cs="Times New Roman"/>
+        </w:rPr>
+        <w:t xml:space="preserve">what matters </w:t>
+      </w:r>
+      <w:r>
+        <w:rPr>
+          <w:rFonts w:ascii="Times New Roman" w:hAnsi="Times New Roman" w:cs="Times New Roman"/>
+        </w:rPr>
+        <w:t xml:space="preserve">is a locality’s </w:t>
+      </w:r>
+      <w:r>
+        <w:rPr>
+          <w:rFonts w:ascii="Times New Roman" w:hAnsi="Times New Roman" w:cs="Times New Roman"/>
+        </w:rPr>
+        <w:t xml:space="preserve">index relative to </w:t>
+      </w:r>
+      <w:r>
+        <w:rPr>
+          <w:rFonts w:ascii="Times New Roman" w:hAnsi="Times New Roman" w:cs="Times New Roman"/>
+        </w:rPr>
+        <w:t xml:space="preserve">other localities. </w:t>
+      </w:r>
+      <w:r>
+        <w:rPr>
+          <w:rFonts w:ascii="Times New Roman" w:hAnsi="Times New Roman" w:cs="Times New Roman"/>
+        </w:rPr>
+        <w:t>For the sake of consistency</w:t>
+      </w:r>
+      <w:r>
+        <w:rPr>
+          <w:rFonts w:ascii="Times New Roman" w:hAnsi="Times New Roman" w:cs="Times New Roman"/>
+        </w:rPr>
+        <w:t xml:space="preserve">, </w:t>
+      </w:r>
+      <w:r>
+        <w:rPr>
+          <w:rFonts w:ascii="Times New Roman" w:hAnsi="Times New Roman" w:cs="Times New Roman"/>
+        </w:rPr>
+        <w:t>here</w:t>
+      </w:r>
+      <w:r>
+        <w:rPr>
+          <w:rFonts w:ascii="Times New Roman" w:hAnsi="Times New Roman" w:cs="Times New Roman"/>
+        </w:rPr>
+        <w:t xml:space="preserve">, </w:t>
+      </w:r>
+      <w:r>
+        <w:rPr>
+          <w:rFonts w:ascii="Times New Roman" w:hAnsi="Times New Roman" w:cs="Times New Roman"/>
+        </w:rPr>
+        <w:t xml:space="preserve">I standardize all </w:t>
+      </w:r>
+      <w:r>
+        <w:rPr>
+          <w:rFonts w:ascii="Times New Roman" w:hAnsi="Times New Roman" w:cs="Times New Roman"/>
+        </w:rPr>
+        <w:t>measures</w:t>
+      </w:r>
+      <w:r>
+        <w:rPr>
+          <w:rFonts w:ascii="Times New Roman" w:hAnsi="Times New Roman" w:cs="Times New Roman"/>
+        </w:rPr>
+        <w:t xml:space="preserve"> to the </w:t>
+      </w:r>
+      <w:r>
+        <w:rPr>
+          <w:rFonts w:ascii="Times New Roman" w:hAnsi="Times New Roman" w:cs="Times New Roman"/>
+        </w:rPr>
+        <w:t xml:space="preserve">municipality’s </w:t>
+      </w:r>
+      <w:r>
+        <w:rPr>
+          <w:rFonts w:ascii="Times New Roman" w:hAnsi="Times New Roman" w:cs="Times New Roman"/>
+        </w:rPr>
+        <w:t xml:space="preserve">z-score for that </w:t>
+      </w:r>
+      <w:proofErr w:type="gramStart"/>
+      <w:r>
+        <w:rPr>
+          <w:rFonts w:ascii="Times New Roman" w:hAnsi="Times New Roman" w:cs="Times New Roman"/>
+        </w:rPr>
+        <w:t>particular index</w:t>
+      </w:r>
+      <w:proofErr w:type="gramEnd"/>
+      <w:r>
+        <w:rPr>
+          <w:rFonts w:ascii="Times New Roman" w:hAnsi="Times New Roman" w:cs="Times New Roman"/>
+        </w:rPr>
+        <w:t>.</w:t>
+      </w:r>
+      <w:r>
+        <w:rPr>
+          <w:rFonts w:ascii="Times New Roman" w:hAnsi="Times New Roman" w:cs="Times New Roman"/>
+        </w:rPr>
+        <w:t xml:space="preserve"> </w:t>
+      </w:r>
+    </w:p>
+    <w:p>
+      <w:pPr>
+        <w:rPr>
+          <w:rFonts w:ascii="Times New Roman" w:hAnsi="Times New Roman" w:cs="Times New Roman"/>
+          <w:i/>
+          <w:iCs/>
+        </w:rPr>
+      </w:pPr>
+      <w:r>
+        <w:rPr>
+          <w:rFonts w:ascii="Times New Roman" w:hAnsi="Times New Roman" w:cs="Times New Roman"/>
+          <w:i/>
+          <w:iCs/>
+        </w:rPr>
+        <w:t xml:space="preserve"> Measure Similarity</w:t>
+      </w:r>
+    </w:p>
+    <w:p>
+      <w:pPr>
+        <w:rPr>
+          <w:rFonts w:ascii="Times New Roman" w:hAnsi="Times New Roman" w:cs="Times New Roman"/>
+        </w:rPr>
+      </w:pPr>
+      <w:r>
+        <w:rPr>
+          <w:rFonts w:ascii="Times New Roman" w:hAnsi="Times New Roman" w:cs="Times New Roman"/>
+        </w:rPr>
+        <w:t xml:space="preserve">First, we can compare the overall indices measures; </w:t>
+      </w:r>
+      <w:r>
+        <w:rPr>
+          <w:rFonts w:ascii="Times New Roman" w:hAnsi="Times New Roman" w:cs="Times New Roman"/>
+        </w:rPr>
+        <w:t>by comparing z-scores, we’re essentially checking how similar</w:t>
+      </w:r>
+      <w:r>
+        <w:rPr>
+          <w:rFonts w:ascii="Times New Roman" w:hAnsi="Times New Roman" w:cs="Times New Roman"/>
+        </w:rPr>
+        <w:t>ly localities are placed in the distribution</w:t>
+      </w:r>
+      <w:r>
+        <w:rPr>
+          <w:rFonts w:ascii="Times New Roman" w:hAnsi="Times New Roman" w:cs="Times New Roman"/>
+        </w:rPr>
+        <w:t xml:space="preserve"> of </w:t>
+      </w:r>
+      <w:r>
+        <w:rPr>
+          <w:rFonts w:ascii="Times New Roman" w:hAnsi="Times New Roman" w:cs="Times New Roman"/>
+        </w:rPr>
+        <w:t>regulatory intensity.</w:t>
+      </w:r>
+    </w:p>
+    <w:p>
+      <w:pPr>
+        <w:jc w:val="center"/>
+        <w:rPr>
+          <w:rFonts w:ascii="Times New Roman" w:hAnsi="Times New Roman" w:cs="Times New Roman"/>
+        </w:rPr>
+      </w:pPr>
+      <w:r>
+        <w:rPr>
+          <w:rFonts w:ascii="Times New Roman" w:hAnsi="Times New Roman" w:cs="Times New Roman"/>
+        </w:rPr>
+        <w:drawing>
+          <wp:inline distT="0" distB="0" distL="0" distR="0" wp14:anchorId="68A3D504" wp14:editId="51412679">
+            <wp:extent cx="4660900" cy="3477251"/>
+            <wp:effectExtent l="0" t="0" r="0" b="3175"/>
+            <wp:docPr id="379282317" name="Picture 1" descr="Chart, scatter chart&#10;&#10;AI-generated content may be incorrect."/>
+            <wp:cNvGraphicFramePr>
+              <a:graphicFrameLocks xmlns:a="http://schemas.openxmlformats.org/drawingml/2006/main" noChangeAspect="1"/>
+            </wp:cNvGraphicFramePr>
+            <a:graphic xmlns:a="http://schemas.openxmlformats.org/drawingml/2006/main">
+              <a:graphicData uri="http://schemas.openxmlformats.org/drawingml/2006/picture">
+                <pic:pic xmlns:pic="http://schemas.openxmlformats.org/drawingml/2006/picture">
+                  <pic:nvPicPr>
+                    <pic:cNvPr id="379282317" name="Picture 1" descr="Chart, scatter chart&#10;&#10;AI-generated content may be incorrect."/>
+                    <pic:cNvPicPr/>
+                  </pic:nvPicPr>
+                  <pic:blipFill>
+                    <a:blip r:embed="rId9"/>
+                    <a:stretch>
+                      <a:fillRect/>
+                    </a:stretch>
+                  </pic:blipFill>
+                  <pic:spPr>
+                    <a:xfrm>
+                      <a:off x="0" y="0"/>
+                      <a:ext cx="4697285" cy="3504396"/>
+                    </a:xfrm>
+                    <a:prstGeom prst="rect">
+                      <a:avLst/>
+                    </a:prstGeom>
+                  </pic:spPr>
+                </pic:pic>
+              </a:graphicData>
+            </a:graphic>
+          </wp:inline>
+        </w:drawing>
+      </w:r>
+    </w:p>
+    <w:p>
+      <w:pPr>
+        <w:rPr>
+          <w:rFonts w:ascii="Times New Roman" w:hAnsi="Times New Roman" w:cs="Times New Roman"/>
+        </w:rPr>
+      </w:pPr>
+      <w:r>
+        <w:rPr>
+          <w:rFonts w:ascii="Times New Roman" w:hAnsi="Times New Roman" w:cs="Times New Roman"/>
+        </w:rPr>
+        <w:t xml:space="preserve">There is a positive association, although clearly there are series discrepancies between the measures; they are far from perfectly correlated. </w:t>
+      </w:r>
+      <w:r>
+        <w:rPr>
+          <w:rFonts w:ascii="Times New Roman" w:hAnsi="Times New Roman" w:cs="Times New Roman"/>
+        </w:rPr>
+        <w:t>The LLM index has two principal comments</w:t>
+      </w:r>
+      <w:r>
+        <w:rPr>
+          <w:rFonts w:ascii="Times New Roman" w:hAnsi="Times New Roman" w:cs="Times New Roman"/>
+        </w:rPr>
+        <w:t xml:space="preserve">: </w:t>
+      </w:r>
+      <w:r>
+        <w:rPr>
+          <w:rFonts w:ascii="Times New Roman" w:hAnsi="Times New Roman" w:cs="Times New Roman"/>
+        </w:rPr>
+        <w:t xml:space="preserve">1) </w:t>
+      </w:r>
+      <w:r>
+        <w:rPr>
+          <w:rFonts w:ascii="Times New Roman" w:hAnsi="Times New Roman" w:cs="Times New Roman"/>
+        </w:rPr>
+        <w:t xml:space="preserve">Value Capture and 2) </w:t>
+      </w:r>
+      <w:r>
+        <w:rPr>
+          <w:rFonts w:ascii="Times New Roman" w:hAnsi="Times New Roman" w:cs="Times New Roman"/>
+        </w:rPr>
+        <w:t xml:space="preserve">Exclusionary Zoning. </w:t>
+      </w:r>
+    </w:p>
+    <w:p>
+      <w:pPr>
+        <w:jc w:val="center"/>
+        <w:rPr>
+          <w:rFonts w:ascii="Times New Roman" w:hAnsi="Times New Roman" w:cs="Times New Roman"/>
+        </w:rPr>
+      </w:pPr>
+      <w:r>
+        <w:rPr>
+          <w:rFonts w:ascii="Times New Roman" w:hAnsi="Times New Roman" w:cs="Times New Roman"/>
+        </w:rPr>
+        <w:lastRenderedPageBreak/>
+        <w:drawing>
+          <wp:inline distT="0" distB="0" distL="0" distR="0" wp14:anchorId="39001659" wp14:editId="4C8B1AA8">
+            <wp:extent cx="4647294" cy="3467100"/>
+            <wp:effectExtent l="0" t="0" r="1270" b="0"/>
+            <wp:docPr id="683485885" name="Picture 1" descr="Chart, scatter chart&#10;&#10;AI-generated content may be incorrect."/>
+            <wp:cNvGraphicFramePr>
+              <a:graphicFrameLocks xmlns:a="http://schemas.openxmlformats.org/drawingml/2006/main" noChangeAspect="1"/>
+            </wp:cNvGraphicFramePr>
+            <a:graphic xmlns:a="http://schemas.openxmlformats.org/drawingml/2006/main">
+              <a:graphicData uri="http://schemas.openxmlformats.org/drawingml/2006/picture">
+                <pic:pic xmlns:pic="http://schemas.openxmlformats.org/drawingml/2006/picture">
+                  <pic:nvPicPr>
+                    <pic:cNvPr id="683485885" name="Picture 1" descr="Chart, scatter chart&#10;&#10;AI-generated content may be incorrect."/>
+                    <pic:cNvPicPr/>
+                  </pic:nvPicPr>
+                  <pic:blipFill>
+                    <a:blip r:embed="rId10"/>
+                    <a:stretch>
+                      <a:fillRect/>
+                    </a:stretch>
+                  </pic:blipFill>
+                  <pic:spPr>
+                    <a:xfrm>
+                      <a:off x="0" y="0"/>
+                      <a:ext cx="4659613" cy="3476291"/>
+                    </a:xfrm>
+                    <a:prstGeom prst="rect">
+                      <a:avLst/>
+                    </a:prstGeom>
+                  </pic:spPr>
+                </pic:pic>
+              </a:graphicData>
+            </a:graphic>
+          </wp:inline>
+        </w:drawing>
+      </w:r>
+    </w:p>
+    <w:p>
+      <w:pPr>
+        <w:jc w:val="center"/>
+        <w:rPr>
+          <w:rFonts w:ascii="Times New Roman" w:hAnsi="Times New Roman" w:cs="Times New Roman"/>
+        </w:rPr>
+      </w:pPr>
+      <w:r>
+        <w:rPr>
+          <w:rFonts w:ascii="Times New Roman" w:hAnsi="Times New Roman" w:cs="Times New Roman"/>
+        </w:rPr>
+        <w:drawing>
+          <wp:inline distT="0" distB="0" distL="0" distR="0" wp14:anchorId="55A96D2A" wp14:editId="5BBACA7D">
+            <wp:extent cx="4660900" cy="3477250"/>
+            <wp:effectExtent l="0" t="0" r="0" b="3175"/>
+            <wp:docPr id="469794089" name="Picture 1" descr="Chart, scatter chart&#10;&#10;AI-generated content may be incorrect."/>
+            <wp:cNvGraphicFramePr>
+              <a:graphicFrameLocks xmlns:a="http://schemas.openxmlformats.org/drawingml/2006/main" noChangeAspect="1"/>
+            </wp:cNvGraphicFramePr>
+            <a:graphic xmlns:a="http://schemas.openxmlformats.org/drawingml/2006/main">
+              <a:graphicData uri="http://schemas.openxmlformats.org/drawingml/2006/picture">
+                <pic:pic xmlns:pic="http://schemas.openxmlformats.org/drawingml/2006/picture">
+                  <pic:nvPicPr>
+                    <pic:cNvPr id="469794089" name="Picture 1" descr="Chart, scatter chart&#10;&#10;AI-generated content may be incorrect."/>
+                    <pic:cNvPicPr/>
+                  </pic:nvPicPr>
+                  <pic:blipFill>
+                    <a:blip r:embed="rId11"/>
+                    <a:stretch>
+                      <a:fillRect/>
+                    </a:stretch>
+                  </pic:blipFill>
+                  <pic:spPr>
+                    <a:xfrm>
+                      <a:off x="0" y="0"/>
+                      <a:ext cx="4695002" cy="3502692"/>
+                    </a:xfrm>
+                    <a:prstGeom prst="rect">
+                      <a:avLst/>
+                    </a:prstGeom>
+                  </pic:spPr>
+                </pic:pic>
+              </a:graphicData>
+            </a:graphic>
+          </wp:inline>
+        </w:drawing>
+      </w:r>
+    </w:p>
+    <w:p>
+      <w:pPr>
+        <w:rPr>
+          <w:rFonts w:ascii="Times New Roman" w:hAnsi="Times New Roman" w:cs="Times New Roman"/>
+        </w:rPr>
+      </w:pPr>
+      <w:r>
+        <w:rPr>
+          <w:rFonts w:ascii="Times New Roman" w:hAnsi="Times New Roman" w:cs="Times New Roman"/>
+        </w:rPr>
+        <w:t xml:space="preserve">This is rather surprising to me; </w:t>
+      </w:r>
+      <w:r>
+        <w:rPr>
+          <w:rFonts w:ascii="Times New Roman" w:hAnsi="Times New Roman" w:cs="Times New Roman"/>
+        </w:rPr>
+        <w:t>these results suggest that the Wharton Index</w:t>
+      </w:r>
+      <w:r>
+        <w:rPr>
+          <w:rFonts w:ascii="Times New Roman" w:hAnsi="Times New Roman" w:cs="Times New Roman"/>
+        </w:rPr>
+        <w:t xml:space="preserve"> has almost no correlation to </w:t>
+      </w:r>
+      <w:r>
+        <w:rPr>
+          <w:rFonts w:ascii="Times New Roman" w:hAnsi="Times New Roman" w:cs="Times New Roman"/>
+        </w:rPr>
+        <w:t xml:space="preserve">the LLM regulations’ </w:t>
+      </w:r>
+      <w:r>
+        <w:rPr>
+          <w:rFonts w:ascii="Times New Roman" w:hAnsi="Times New Roman" w:cs="Times New Roman"/>
+        </w:rPr>
+        <w:t>estimates of</w:t>
+      </w:r>
+      <w:r>
+        <w:rPr>
+          <w:rFonts w:ascii="Times New Roman" w:hAnsi="Times New Roman" w:cs="Times New Roman"/>
+        </w:rPr>
+        <w:t xml:space="preserve"> the</w:t>
+      </w:r>
+      <w:r>
+        <w:rPr>
+          <w:rFonts w:ascii="Times New Roman" w:hAnsi="Times New Roman" w:cs="Times New Roman"/>
+        </w:rPr>
+        <w:t xml:space="preserve"> </w:t>
+      </w:r>
+      <w:r>
+        <w:rPr>
+          <w:rFonts w:ascii="Times New Roman" w:hAnsi="Times New Roman" w:cs="Times New Roman"/>
+        </w:rPr>
+        <w:t>(relative</w:t>
+      </w:r>
+      <w:r>
+        <w:rPr>
+          <w:rFonts w:ascii="Times New Roman" w:hAnsi="Times New Roman" w:cs="Times New Roman"/>
+        </w:rPr>
+        <w:t xml:space="preserve">) </w:t>
+      </w:r>
+      <w:r>
+        <w:rPr>
+          <w:rFonts w:ascii="Times New Roman" w:hAnsi="Times New Roman" w:cs="Times New Roman"/>
+        </w:rPr>
+        <w:t>intensity of zoning</w:t>
+      </w:r>
+      <w:r>
+        <w:rPr>
+          <w:rFonts w:ascii="Times New Roman" w:hAnsi="Times New Roman" w:cs="Times New Roman"/>
+        </w:rPr>
+        <w:t xml:space="preserve">. </w:t>
+      </w:r>
     </w:p>
     <w:sectPr>
       <w:pgSz w:w="12240" w:h="15840"/>
@@ -49,6 +1178,103 @@
     </w:sectPr>
   </w:body>
 </w:document>
+</file>
+
+<file path=word/numbering.xml><?xml version="1.0" encoding="utf-8"?>
+<w:numbering xmlns:wpc="http://schemas.microsoft.com/office/word/2010/wordprocessingCanvas" xmlns:cx="http://schemas.microsoft.com/office/drawing/2014/chartex" xmlns:cx1="http://schemas.microsoft.com/office/drawing/2015/9/8/chartex" xmlns:cx2="http://schemas.microsoft.com/office/drawing/2015/10/21/chartex" xmlns:cx3="http://schemas.microsoft.com/office/drawing/2016/5/9/chartex" xmlns:cx4="http://schemas.microsoft.com/office/drawing/2016/5/10/chartex" xmlns:cx5="http://schemas.microsoft.com/office/drawing/2016/5/11/chartex" xmlns:cx6="http://schemas.microsoft.com/office/drawing/2016/5/12/chartex" xmlns:cx7="http://schemas.microsoft.com/office/drawing/2016/5/13/chartex" xmlns:cx8="http://schemas.microsoft.com/office/drawing/2016/5/14/chartex" xmlns:mc="http://schemas.openxmlformats.org/markup-compatibility/2006" xmlns:aink="http://schemas.microsoft.com/office/drawing/2016/ink" xmlns:am3d="http://schemas.microsoft.com/office/drawing/2017/model3d" xmlns:o="urn:schemas-microsoft-com:office:office" xmlns:oel="http://schemas.microsoft.com/office/2019/extlst" xmlns:r="http://schemas.openxmlformats.org/officeDocument/2006/relationships" xmlns:m="http://schemas.openxmlformats.org/officeDocument/2006/math" xmlns:v="urn:schemas-microsoft-com:vml" xmlns:wp14="http://schemas.microsoft.com/office/word/2010/wordprocessingDrawing" xmlns:wp="http://schemas.openxmlformats.org/drawingml/2006/wordprocessingDrawing" xmlns:w10="urn:schemas-microsoft-com:office:word" xmlns:w="http://schemas.openxmlformats.org/wordprocessingml/2006/main" xmlns:w14="http://schemas.microsoft.com/office/word/2010/wordml" xmlns:w15="http://schemas.microsoft.com/office/word/2012/wordml" xmlns:w16cex="http://schemas.microsoft.com/office/word/2018/wordml/cex" xmlns:w16cid="http://schemas.microsoft.com/office/word/2016/wordml/cid" xmlns:w16="http://schemas.microsoft.com/office/word/2018/wordml" xmlns:w16du="http://schemas.microsoft.com/office/word/2023/wordml/word16du" xmlns:w16sdtdh="http://schemas.microsoft.com/office/word/2020/wordml/sdtdatahash" xmlns:w16sdtfl="http://schemas.microsoft.com/office/word/2024/wordml/sdtformatlock" xmlns:w16se="http://schemas.microsoft.com/office/word/2015/wordml/symex" xmlns:wpg="http://schemas.microsoft.com/office/word/2010/wordprocessingGroup" xmlns:wpi="http://schemas.microsoft.com/office/word/2010/wordprocessingInk" xmlns:wne="http://schemas.microsoft.com/office/word/2006/wordml" xmlns:wps="http://schemas.microsoft.com/office/word/2010/wordprocessingShape" mc:Ignorable="w14 w15 w16se w16cid w16 w16cex w16sdtdh w16sdtfl w16du wp14">
+  <w:abstractNum w:abstractNumId="0" w15:restartNumberingAfterBreak="0">
+    <w:nsid w:val="244C3FDE"/>
+    <w:multiLevelType w:val="hybridMultilevel"/>
+    <w:tmpl w:val="74985A5A"/>
+    <w:lvl w:ilvl="0" w:tplc="0409000F">
+      <w:start w:val="1"/>
+      <w:numFmt w:val="decimal"/>
+      <w:lvlText w:val="%1."/>
+      <w:lvlJc w:val="left"/>
+      <w:pPr>
+        <w:ind w:left="720" w:hanging="360"/>
+      </w:pPr>
+      <w:rPr>
+        <w:rFonts w:hint="default"/>
+      </w:rPr>
+    </w:lvl>
+    <w:lvl w:ilvl="1" w:tplc="04090019">
+      <w:start w:val="1"/>
+      <w:numFmt w:val="lowerLetter"/>
+      <w:lvlText w:val="%2."/>
+      <w:lvlJc w:val="left"/>
+      <w:pPr>
+        <w:ind w:left="1440" w:hanging="360"/>
+      </w:pPr>
+    </w:lvl>
+    <w:lvl w:ilvl="2" w:tplc="0409001B" w:tentative="1">
+      <w:start w:val="1"/>
+      <w:numFmt w:val="lowerRoman"/>
+      <w:lvlText w:val="%3."/>
+      <w:lvlJc w:val="right"/>
+      <w:pPr>
+        <w:ind w:left="2160" w:hanging="180"/>
+      </w:pPr>
+    </w:lvl>
+    <w:lvl w:ilvl="3" w:tplc="0409000F" w:tentative="1">
+      <w:start w:val="1"/>
+      <w:numFmt w:val="decimal"/>
+      <w:lvlText w:val="%4."/>
+      <w:lvlJc w:val="left"/>
+      <w:pPr>
+        <w:ind w:left="2880" w:hanging="360"/>
+      </w:pPr>
+    </w:lvl>
+    <w:lvl w:ilvl="4" w:tplc="04090019" w:tentative="1">
+      <w:start w:val="1"/>
+      <w:numFmt w:val="lowerLetter"/>
+      <w:lvlText w:val="%5."/>
+      <w:lvlJc w:val="left"/>
+      <w:pPr>
+        <w:ind w:left="3600" w:hanging="360"/>
+      </w:pPr>
+    </w:lvl>
+    <w:lvl w:ilvl="5" w:tplc="0409001B" w:tentative="1">
+      <w:start w:val="1"/>
+      <w:numFmt w:val="lowerRoman"/>
+      <w:lvlText w:val="%6."/>
+      <w:lvlJc w:val="right"/>
+      <w:pPr>
+        <w:ind w:left="4320" w:hanging="180"/>
+      </w:pPr>
+    </w:lvl>
+    <w:lvl w:ilvl="6" w:tplc="0409000F" w:tentative="1">
+      <w:start w:val="1"/>
+      <w:numFmt w:val="decimal"/>
+      <w:lvlText w:val="%7."/>
+      <w:lvlJc w:val="left"/>
+      <w:pPr>
+        <w:ind w:left="5040" w:hanging="360"/>
+      </w:pPr>
+    </w:lvl>
+    <w:lvl w:ilvl="7" w:tplc="04090019" w:tentative="1">
+      <w:start w:val="1"/>
+      <w:numFmt w:val="lowerLetter"/>
+      <w:lvlText w:val="%8."/>
+      <w:lvlJc w:val="left"/>
+      <w:pPr>
+        <w:ind w:left="5760" w:hanging="360"/>
+      </w:pPr>
+    </w:lvl>
+    <w:lvl w:ilvl="8" w:tplc="0409001B" w:tentative="1">
+      <w:start w:val="1"/>
+      <w:numFmt w:val="lowerRoman"/>
+      <w:lvlText w:val="%9."/>
+      <w:lvlJc w:val="right"/>
+      <w:pPr>
+        <w:ind w:left="6480" w:hanging="180"/>
+      </w:pPr>
+    </w:lvl>
+  </w:abstractNum>
+  <w:num w:numId="1" w16cid:durableId="520751455">
+    <w:abstractNumId w:val="0"/>
+  </w:num>
+</w:numbering>
 </file>
 
 <file path=word/styles.xml><?xml version="1.0" encoding="utf-8"?>
@@ -968,6 +2194,29 @@
       <w:spacing w:val="5"/>
     </w:rPr>
   </w:style>
+  <w:style w:type="character" w:styleId="Hyperlink">
+    <w:name w:val="Hyperlink"/>
+    <w:basedOn w:val="DefaultParagraphFont"/>
+    <w:uiPriority w:val="99"/>
+    <w:unhideWhenUsed/>
+    <w:rsid w:val="000D17D0"/>
+    <w:rPr>
+      <w:color w:val="467886" w:themeColor="hyperlink"/>
+      <w:u w:val="single"/>
+    </w:rPr>
+  </w:style>
+  <w:style w:type="character" w:styleId="UnresolvedMention">
+    <w:name w:val="Unresolved Mention"/>
+    <w:basedOn w:val="DefaultParagraphFont"/>
+    <w:uiPriority w:val="99"/>
+    <w:semiHidden/>
+    <w:unhideWhenUsed/>
+    <w:rsid w:val="000D17D0"/>
+    <w:rPr>
+      <w:color w:val="605E5C"/>
+      <w:shd w:val="clear" w:color="auto" w:fill="E1DFDD"/>
+    </w:rPr>
+  </w:style>
 </w:styles>
 </file>
 

--- a/notes/regulatory_index_compare.docx
+++ b/notes/regulatory_index_compare.docx
@@ -490,6 +490,7 @@
       <w:r>
         <w:rPr>
           <w:rFonts w:ascii="Times New Roman" w:hAnsi="Times New Roman" w:cs="Times New Roman"/>
+          <w:noProof/>
         </w:rPr>
         <w:drawing>
           <wp:inline distT="0" distB="0" distL="0" distR="0" wp14:anchorId="1395FCF8" wp14:editId="51ACAE8A">
@@ -602,9 +603,64 @@
         </w:rPr>
         <w:t xml:space="preserve"> regulatory stringency.</w:t>
       </w:r>
+      <w:r>
+        <w:rPr>
+          <w:rFonts w:ascii="Times New Roman" w:hAnsi="Times New Roman" w:cs="Times New Roman"/>
+        </w:rPr>
+        <w:t xml:space="preserve"> Next, we can create a basic heatmap showing LLM-measured regulatory intensity across CBSAs in the country:</w:t>
+      </w:r>
     </w:p>
     <w:p>
       <w:pPr>
+        <w:jc w:val="center"/>
+        <w:rPr>
+          <w:rFonts w:ascii="Times New Roman" w:hAnsi="Times New Roman" w:cs="Times New Roman"/>
+        </w:rPr>
+      </w:pPr>
+      <w:r>
+        <w:rPr>
+          <w:rFonts w:ascii="Times New Roman" w:hAnsi="Times New Roman" w:cs="Times New Roman"/>
+        </w:rPr>
+        <w:lastRenderedPageBreak/>
+        <w:drawing>
+          <wp:inline distT="0" distB="0" distL="0" distR="0" wp14:anchorId="0BA62F4A" wp14:editId="09AB1F83">
+            <wp:extent cx="5943600" cy="2898140"/>
+            <wp:effectExtent l="0" t="0" r="0" b="0"/>
+            <wp:docPr id="423763023" name="Picture 1" descr="Map, scatter chart&#10;&#10;AI-generated content may be incorrect."/>
+            <wp:cNvGraphicFramePr>
+              <a:graphicFrameLocks xmlns:a="http://schemas.openxmlformats.org/drawingml/2006/main" noChangeAspect="1"/>
+            </wp:cNvGraphicFramePr>
+            <a:graphic xmlns:a="http://schemas.openxmlformats.org/drawingml/2006/main">
+              <a:graphicData uri="http://schemas.openxmlformats.org/drawingml/2006/picture">
+                <pic:pic xmlns:pic="http://schemas.openxmlformats.org/drawingml/2006/picture">
+                  <pic:nvPicPr>
+                    <pic:cNvPr id="423763023" name="Picture 1" descr="Map, scatter chart&#10;&#10;AI-generated content may be incorrect."/>
+                    <pic:cNvPicPr/>
+                  </pic:nvPicPr>
+                  <pic:blipFill>
+                    <a:blip r:embed="rId9"/>
+                    <a:stretch>
+                      <a:fillRect/>
+                    </a:stretch>
+                  </pic:blipFill>
+                  <pic:spPr>
+                    <a:xfrm>
+                      <a:off x="0" y="0"/>
+                      <a:ext cx="5943600" cy="2898140"/>
+                    </a:xfrm>
+                    <a:prstGeom prst="rect">
+                      <a:avLst/>
+                    </a:prstGeom>
+                  </pic:spPr>
+                </pic:pic>
+              </a:graphicData>
+            </a:graphic>
+          </wp:inline>
+        </w:drawing>
+      </w:r>
+    </w:p>
+    <w:p>
+      <w:pPr>
         <w:rPr>
           <w:rFonts w:ascii="Times New Roman" w:hAnsi="Times New Roman" w:cs="Times New Roman"/>
           <w:i/>
@@ -617,7 +673,6 @@
           <w:i/>
           <w:iCs/>
         </w:rPr>
-        <w:lastRenderedPageBreak/>
         <w:t xml:space="preserve">Interpretation of </w:t>
       </w:r>
       <w:r>
@@ -919,7 +974,9 @@
       <w:r>
         <w:rPr>
           <w:rFonts w:ascii="Times New Roman" w:hAnsi="Times New Roman" w:cs="Times New Roman"/>
-        </w:rPr>
+          <w:noProof/>
+        </w:rPr>
+        <w:lastRenderedPageBreak/>
         <w:drawing>
           <wp:inline distT="0" distB="0" distL="0" distR="0" wp14:anchorId="68A3D504" wp14:editId="51412679">
             <wp:extent cx="4660900" cy="3477251"/>
@@ -936,7 +993,7 @@
                     <pic:cNvPicPr/>
                   </pic:nvPicPr>
                   <pic:blipFill>
-                    <a:blip r:embed="rId9"/>
+                    <a:blip r:embed="rId10"/>
                     <a:stretch>
                       <a:fillRect/>
                     </a:stretch>
@@ -1010,8 +1067,8 @@
       <w:r>
         <w:rPr>
           <w:rFonts w:ascii="Times New Roman" w:hAnsi="Times New Roman" w:cs="Times New Roman"/>
-        </w:rPr>
-        <w:lastRenderedPageBreak/>
+          <w:noProof/>
+        </w:rPr>
         <w:drawing>
           <wp:inline distT="0" distB="0" distL="0" distR="0" wp14:anchorId="39001659" wp14:editId="4C8B1AA8">
             <wp:extent cx="4647294" cy="3467100"/>
@@ -1028,7 +1085,7 @@
                     <pic:cNvPicPr/>
                   </pic:nvPicPr>
                   <pic:blipFill>
-                    <a:blip r:embed="rId10"/>
+                    <a:blip r:embed="rId11"/>
                     <a:stretch>
                       <a:fillRect/>
                     </a:stretch>
@@ -1059,7 +1116,9 @@
       <w:r>
         <w:rPr>
           <w:rFonts w:ascii="Times New Roman" w:hAnsi="Times New Roman" w:cs="Times New Roman"/>
-        </w:rPr>
+          <w:noProof/>
+        </w:rPr>
+        <w:lastRenderedPageBreak/>
         <w:drawing>
           <wp:inline distT="0" distB="0" distL="0" distR="0" wp14:anchorId="55A96D2A" wp14:editId="5BBACA7D">
             <wp:extent cx="4660900" cy="3477250"/>
@@ -1076,7 +1135,7 @@
                     <pic:cNvPicPr/>
                   </pic:nvPicPr>
                   <pic:blipFill>
-                    <a:blip r:embed="rId11"/>
+                    <a:blip r:embed="rId12"/>
                     <a:stretch>
                       <a:fillRect/>
                     </a:stretch>
@@ -1167,7 +1226,123 @@
         <w:rPr>
           <w:rFonts w:ascii="Times New Roman" w:hAnsi="Times New Roman" w:cs="Times New Roman"/>
         </w:rPr>
-        <w:t xml:space="preserve">. </w:t>
+        <w:t>.</w:t>
+      </w:r>
+      <w:r>
+        <w:rPr>
+          <w:rFonts w:ascii="Times New Roman" w:hAnsi="Times New Roman" w:cs="Times New Roman"/>
+        </w:rPr>
+        <w:t xml:space="preserve"> </w:t>
+      </w:r>
+    </w:p>
+    <w:p>
+      <w:pPr>
+        <w:rPr>
+          <w:rFonts w:ascii="Times New Roman" w:hAnsi="Times New Roman" w:cs="Times New Roman"/>
+        </w:rPr>
+      </w:pPr>
+      <w:r>
+        <w:rPr>
+          <w:rFonts w:ascii="Times New Roman" w:hAnsi="Times New Roman" w:cs="Times New Roman"/>
+        </w:rPr>
+        <w:t>Nonetheless, both exhibit the about the same correlation between regulatory intensity and housing affordability:</w:t>
+      </w:r>
+    </w:p>
+    <w:p>
+      <w:pPr>
+        <w:jc w:val="center"/>
+        <w:rPr>
+          <w:rFonts w:ascii="Times New Roman" w:hAnsi="Times New Roman" w:cs="Times New Roman"/>
+        </w:rPr>
+      </w:pPr>
+      <w:r>
+        <w:rPr>
+          <w:rFonts w:ascii="Times New Roman" w:hAnsi="Times New Roman" w:cs="Times New Roman"/>
+        </w:rPr>
+        <w:drawing>
+          <wp:inline distT="0" distB="0" distL="0" distR="0" wp14:anchorId="7466B149" wp14:editId="41164165">
+            <wp:extent cx="4432300" cy="3137178"/>
+            <wp:effectExtent l="0" t="0" r="0" b="0"/>
+            <wp:docPr id="1136312447" name="Picture 1" descr="Scatter chart&#10;&#10;AI-generated content may be incorrect."/>
+            <wp:cNvGraphicFramePr>
+              <a:graphicFrameLocks xmlns:a="http://schemas.openxmlformats.org/drawingml/2006/main" noChangeAspect="1"/>
+            </wp:cNvGraphicFramePr>
+            <a:graphic xmlns:a="http://schemas.openxmlformats.org/drawingml/2006/main">
+              <a:graphicData uri="http://schemas.openxmlformats.org/drawingml/2006/picture">
+                <pic:pic xmlns:pic="http://schemas.openxmlformats.org/drawingml/2006/picture">
+                  <pic:nvPicPr>
+                    <pic:cNvPr id="1136312447" name="Picture 1" descr="Scatter chart&#10;&#10;AI-generated content may be incorrect."/>
+                    <pic:cNvPicPr/>
+                  </pic:nvPicPr>
+                  <pic:blipFill>
+                    <a:blip r:embed="rId13"/>
+                    <a:stretch>
+                      <a:fillRect/>
+                    </a:stretch>
+                  </pic:blipFill>
+                  <pic:spPr>
+                    <a:xfrm>
+                      <a:off x="0" y="0"/>
+                      <a:ext cx="4450154" cy="3149815"/>
+                    </a:xfrm>
+                    <a:prstGeom prst="rect">
+                      <a:avLst/>
+                    </a:prstGeom>
+                  </pic:spPr>
+                </pic:pic>
+              </a:graphicData>
+            </a:graphic>
+          </wp:inline>
+        </w:drawing>
+      </w:r>
+    </w:p>
+    <w:p>
+      <w:pPr>
+        <w:jc w:val="center"/>
+        <w:rPr>
+          <w:rFonts w:ascii="Times New Roman" w:hAnsi="Times New Roman" w:cs="Times New Roman"/>
+        </w:rPr>
+      </w:pPr>
+      <w:r>
+        <w:rPr>
+          <w:rFonts w:ascii="Times New Roman" w:hAnsi="Times New Roman" w:cs="Times New Roman"/>
+        </w:rPr>
+        <w:lastRenderedPageBreak/>
+        <w:drawing>
+          <wp:inline distT="0" distB="0" distL="0" distR="0" wp14:anchorId="1A0131F5" wp14:editId="3D0D637E">
+            <wp:extent cx="4991100" cy="3480439"/>
+            <wp:effectExtent l="0" t="0" r="0" b="0"/>
+            <wp:docPr id="433972117" name="Picture 1" descr="Chart, scatter chart&#10;&#10;AI-generated content may be incorrect."/>
+            <wp:cNvGraphicFramePr>
+              <a:graphicFrameLocks xmlns:a="http://schemas.openxmlformats.org/drawingml/2006/main" noChangeAspect="1"/>
+            </wp:cNvGraphicFramePr>
+            <a:graphic xmlns:a="http://schemas.openxmlformats.org/drawingml/2006/main">
+              <a:graphicData uri="http://schemas.openxmlformats.org/drawingml/2006/picture">
+                <pic:pic xmlns:pic="http://schemas.openxmlformats.org/drawingml/2006/picture">
+                  <pic:nvPicPr>
+                    <pic:cNvPr id="433972117" name="Picture 1" descr="Chart, scatter chart&#10;&#10;AI-generated content may be incorrect."/>
+                    <pic:cNvPicPr/>
+                  </pic:nvPicPr>
+                  <pic:blipFill>
+                    <a:blip r:embed="rId14"/>
+                    <a:stretch>
+                      <a:fillRect/>
+                    </a:stretch>
+                  </pic:blipFill>
+                  <pic:spPr>
+                    <a:xfrm>
+                      <a:off x="0" y="0"/>
+                      <a:ext cx="5007607" cy="3491950"/>
+                    </a:xfrm>
+                    <a:prstGeom prst="rect">
+                      <a:avLst/>
+                    </a:prstGeom>
+                  </pic:spPr>
+                </pic:pic>
+              </a:graphicData>
+            </a:graphic>
+          </wp:inline>
+        </w:drawing>
       </w:r>
     </w:p>
     <w:sectPr>
